--- a/report/preliminary report copy.docx
+++ b/report/preliminary report copy.docx
@@ -1,6 +1,6 @@
 
 <file path=word/document.xml><?xml version="1.0" encoding="utf-8"?>
-<w:document xmlns:wpc="http://schemas.microsoft.com/office/word/2010/wordprocessingCanvas" xmlns:cx="http://schemas.microsoft.com/office/drawing/2014/chartex" xmlns:cx1="http://schemas.microsoft.com/office/drawing/2015/9/8/chartex" xmlns:cx2="http://schemas.microsoft.com/office/drawing/2015/10/21/chartex" xmlns:cx3="http://schemas.microsoft.com/office/drawing/2016/5/9/chartex" xmlns:cx4="http://schemas.microsoft.com/office/drawing/2016/5/10/chartex" xmlns:cx5="http://schemas.microsoft.com/office/drawing/2016/5/11/chartex" xmlns:cx6="http://schemas.microsoft.com/office/drawing/2016/5/12/chartex" xmlns:cx7="http://schemas.microsoft.com/office/drawing/2016/5/13/chartex" xmlns:cx8="http://schemas.microsoft.com/office/drawing/2016/5/14/chartex" xmlns:mc="http://schemas.openxmlformats.org/markup-compatibility/2006" xmlns:aink="http://schemas.microsoft.com/office/drawing/2016/ink" xmlns:am3d="http://schemas.microsoft.com/office/drawing/2017/model3d" xmlns:o="urn:schemas-microsoft-com:office:office" xmlns:r="http://schemas.openxmlformats.org/officeDocument/2006/relationships" xmlns:m="http://schemas.openxmlformats.org/officeDocument/2006/math" xmlns:v="urn:schemas-microsoft-com:vml" xmlns:wp14="http://schemas.microsoft.com/office/word/2010/wordprocessingDrawing" xmlns:wp="http://schemas.openxmlformats.org/drawingml/2006/wordprocessingDrawing" xmlns:w10="urn:schemas-microsoft-com:office:word" xmlns:w="http://schemas.openxmlformats.org/wordprocessingml/2006/main" xmlns:w14="http://schemas.microsoft.com/office/word/2010/wordml" xmlns:w15="http://schemas.microsoft.com/office/word/2012/wordml" xmlns:w16cid="http://schemas.microsoft.com/office/word/2016/wordml/cid" xmlns:w16se="http://schemas.microsoft.com/office/word/2015/wordml/symex" xmlns:wpg="http://schemas.microsoft.com/office/word/2010/wordprocessingGroup" xmlns:wpi="http://schemas.microsoft.com/office/word/2010/wordprocessingInk" xmlns:wne="http://schemas.microsoft.com/office/word/2006/wordml" xmlns:wps="http://schemas.microsoft.com/office/word/2010/wordprocessingShape" mc:Ignorable="w14 w15 w16se w16cid wp14">
+<w:document xmlns:wpc="http://schemas.microsoft.com/office/word/2010/wordprocessingCanvas" xmlns:cx="http://schemas.microsoft.com/office/drawing/2014/chartex" xmlns:cx1="http://schemas.microsoft.com/office/drawing/2015/9/8/chartex" xmlns:mc="http://schemas.openxmlformats.org/markup-compatibility/2006" xmlns:o="urn:schemas-microsoft-com:office:office" xmlns:r="http://schemas.openxmlformats.org/officeDocument/2006/relationships" xmlns:m="http://schemas.openxmlformats.org/officeDocument/2006/math" xmlns:v="urn:schemas-microsoft-com:vml" xmlns:wp14="http://schemas.microsoft.com/office/word/2010/wordprocessingDrawing" xmlns:wp="http://schemas.openxmlformats.org/drawingml/2006/wordprocessingDrawing" xmlns:w10="urn:schemas-microsoft-com:office:word" xmlns:w="http://schemas.openxmlformats.org/wordprocessingml/2006/main" xmlns:w14="http://schemas.microsoft.com/office/word/2010/wordml" xmlns:w15="http://schemas.microsoft.com/office/word/2012/wordml" xmlns:w16se="http://schemas.microsoft.com/office/word/2015/wordml/symex" xmlns:wpg="http://schemas.microsoft.com/office/word/2010/wordprocessingGroup" xmlns:wpi="http://schemas.microsoft.com/office/word/2010/wordprocessingInk" xmlns:wne="http://schemas.microsoft.com/office/word/2006/wordml" xmlns:wps="http://schemas.microsoft.com/office/word/2010/wordprocessingShape" mc:Ignorable="w14 w15 w16se wp14">
   <w:body>
     <w:p>
       <w:pPr>
@@ -10,8 +10,6 @@
           <w:lang w:val="en-CA"/>
         </w:rPr>
       </w:pPr>
-      <w:bookmarkStart w:id="0" w:name="_GoBack"/>
-      <w:bookmarkEnd w:id="0"/>
       <w:r>
         <w:rPr>
           <w:rFonts w:asciiTheme="majorHAnsi" w:hAnsiTheme="majorHAnsi"/>
@@ -87,7 +85,25 @@
           <w:color w:val="000000" w:themeColor="text1"/>
           <w:lang w:val="en-CA"/>
         </w:rPr>
-        <w:t xml:space="preserve">ents in the world, since the 1800 its been </w:t>
+        <w:t xml:space="preserve">ents in the world, since the 1800 </w:t>
+      </w:r>
+      <w:proofErr w:type="gramStart"/>
+      <w:r>
+        <w:rPr>
+          <w:rFonts w:asciiTheme="majorHAnsi" w:hAnsiTheme="majorHAnsi"/>
+          <w:color w:val="000000" w:themeColor="text1"/>
+          <w:lang w:val="en-CA"/>
+        </w:rPr>
+        <w:t>its</w:t>
+      </w:r>
+      <w:proofErr w:type="gramEnd"/>
+      <w:r>
+        <w:rPr>
+          <w:rFonts w:asciiTheme="majorHAnsi" w:hAnsiTheme="majorHAnsi"/>
+          <w:color w:val="000000" w:themeColor="text1"/>
+          <w:lang w:val="en-CA"/>
+        </w:rPr>
+        <w:t xml:space="preserve"> been </w:t>
       </w:r>
       <w:r>
         <w:rPr>
@@ -199,13 +215,29 @@
           <w:rFonts w:asciiTheme="majorHAnsi" w:eastAsiaTheme="minorEastAsia" w:hAnsiTheme="majorHAnsi"/>
           <w:lang w:val="en-CA"/>
         </w:rPr>
-        <w:t xml:space="preserve">We will be generating graphs that will show  how some of the forces </w:t>
-      </w:r>
+        <w:t xml:space="preserve">We will be generating graphs that will </w:t>
+      </w:r>
+      <w:proofErr w:type="gramStart"/>
       <w:r>
         <w:rPr>
           <w:rFonts w:asciiTheme="majorHAnsi" w:eastAsiaTheme="minorEastAsia" w:hAnsiTheme="majorHAnsi"/>
           <w:lang w:val="en-CA"/>
         </w:rPr>
+        <w:t>show  how</w:t>
+      </w:r>
+      <w:proofErr w:type="gramEnd"/>
+      <w:r>
+        <w:rPr>
+          <w:rFonts w:asciiTheme="majorHAnsi" w:eastAsiaTheme="minorEastAsia" w:hAnsiTheme="majorHAnsi"/>
+          <w:lang w:val="en-CA"/>
+        </w:rPr>
+        <w:t xml:space="preserve"> some of the forces </w:t>
+      </w:r>
+      <w:r>
+        <w:rPr>
+          <w:rFonts w:asciiTheme="majorHAnsi" w:eastAsiaTheme="minorEastAsia" w:hAnsiTheme="majorHAnsi"/>
+          <w:lang w:val="en-CA"/>
+        </w:rPr>
         <w:t xml:space="preserve">acting on the baseball </w:t>
       </w:r>
       <w:r>
@@ -227,14 +259,30 @@
           <w:rFonts w:asciiTheme="majorHAnsi" w:eastAsiaTheme="minorEastAsia" w:hAnsiTheme="majorHAnsi"/>
           <w:lang w:val="en-CA"/>
         </w:rPr>
-        <w:t xml:space="preserve">. One of the graphs will represent the effect </w:t>
-      </w:r>
+        <w:t xml:space="preserve">. One of the graphs will represent the </w:t>
+      </w:r>
+      <w:proofErr w:type="gramStart"/>
       <w:r>
         <w:rPr>
           <w:rFonts w:asciiTheme="majorHAnsi" w:eastAsiaTheme="minorEastAsia" w:hAnsiTheme="majorHAnsi"/>
           <w:lang w:val="en-CA"/>
         </w:rPr>
-        <w:t xml:space="preserve"> that </w:t>
+        <w:t xml:space="preserve">effect </w:t>
+      </w:r>
+      <w:r>
+        <w:rPr>
+          <w:rFonts w:asciiTheme="majorHAnsi" w:eastAsiaTheme="minorEastAsia" w:hAnsiTheme="majorHAnsi"/>
+          <w:lang w:val="en-CA"/>
+        </w:rPr>
+        <w:t xml:space="preserve"> that</w:t>
+      </w:r>
+      <w:proofErr w:type="gramEnd"/>
+      <w:r>
+        <w:rPr>
+          <w:rFonts w:asciiTheme="majorHAnsi" w:eastAsiaTheme="minorEastAsia" w:hAnsiTheme="majorHAnsi"/>
+          <w:lang w:val="en-CA"/>
+        </w:rPr>
+        <w:t xml:space="preserve"> </w:t>
       </w:r>
       <w:r>
         <w:rPr>
@@ -446,6 +494,7 @@
         </w:rPr>
         <w:t>the diagram above</w:t>
       </w:r>
+      <w:proofErr w:type="gramStart"/>
       <w:r>
         <w:rPr>
           <w:rFonts w:asciiTheme="majorHAnsi" w:hAnsiTheme="majorHAnsi"/>
@@ -460,7 +509,16 @@
           <w:color w:val="000000" w:themeColor="text1"/>
           <w:lang w:val="en-CA"/>
         </w:rPr>
-        <w:t xml:space="preserve"> Fg is the force of gravity defined as:</w:t>
+        <w:t xml:space="preserve"> Fg</w:t>
+      </w:r>
+      <w:proofErr w:type="gramEnd"/>
+      <w:r>
+        <w:rPr>
+          <w:rFonts w:asciiTheme="majorHAnsi" w:hAnsiTheme="majorHAnsi"/>
+          <w:color w:val="000000" w:themeColor="text1"/>
+          <w:lang w:val="en-CA"/>
+        </w:rPr>
+        <w:t xml:space="preserve"> is the force of gravity defined as:</w:t>
       </w:r>
     </w:p>
     <w:p>
@@ -475,13 +533,23 @@
           <w:color w:val="000000" w:themeColor="text1"/>
         </w:rPr>
       </w:pPr>
-      <w:r>
-        <w:rPr>
-          <w:rFonts w:asciiTheme="majorHAnsi" w:hAnsiTheme="majorHAnsi"/>
-          <w:color w:val="000000" w:themeColor="text1"/>
-          <w:lang w:val="en-CA"/>
-        </w:rPr>
-        <w:t xml:space="preserve">Fg= </w:t>
+      <w:proofErr w:type="gramStart"/>
+      <w:r>
+        <w:rPr>
+          <w:rFonts w:asciiTheme="majorHAnsi" w:hAnsiTheme="majorHAnsi"/>
+          <w:color w:val="000000" w:themeColor="text1"/>
+          <w:lang w:val="en-CA"/>
+        </w:rPr>
+        <w:t>Fg</w:t>
+      </w:r>
+      <w:proofErr w:type="gramEnd"/>
+      <w:r>
+        <w:rPr>
+          <w:rFonts w:asciiTheme="majorHAnsi" w:hAnsiTheme="majorHAnsi"/>
+          <w:color w:val="000000" w:themeColor="text1"/>
+          <w:lang w:val="en-CA"/>
+        </w:rPr>
+        <w:t xml:space="preserve">= </w:t>
       </w:r>
       <w:r>
         <w:rPr>
@@ -637,7 +705,25 @@
           <w:color w:val="000000" w:themeColor="text1"/>
           <w:lang w:val="en-CA"/>
         </w:rPr>
-        <w:t>The opposing force to Fg is Fm (Magnus force)</w:t>
+        <w:t xml:space="preserve">The opposing force to </w:t>
+      </w:r>
+      <w:proofErr w:type="gramStart"/>
+      <w:r>
+        <w:rPr>
+          <w:rFonts w:asciiTheme="majorHAnsi" w:hAnsiTheme="majorHAnsi"/>
+          <w:color w:val="000000" w:themeColor="text1"/>
+          <w:lang w:val="en-CA"/>
+        </w:rPr>
+        <w:t>Fg</w:t>
+      </w:r>
+      <w:proofErr w:type="gramEnd"/>
+      <w:r>
+        <w:rPr>
+          <w:rFonts w:asciiTheme="majorHAnsi" w:hAnsiTheme="majorHAnsi"/>
+          <w:color w:val="000000" w:themeColor="text1"/>
+          <w:lang w:val="en-CA"/>
+        </w:rPr>
+        <w:t xml:space="preserve"> is Fm (Magnus force)</w:t>
       </w:r>
       <w:r>
         <w:rPr>
@@ -769,15 +855,33 @@
           <w:bCs/>
           <w:color w:val="000000" w:themeColor="text1"/>
         </w:rPr>
-        <w:t>= angular velocity vector of the object</w:t>
-      </w:r>
+        <w:t xml:space="preserve">= angular velocity vector of the </w:t>
+      </w:r>
+      <w:proofErr w:type="gramStart"/>
       <w:r>
         <w:rPr>
           <w:rFonts w:asciiTheme="majorHAnsi" w:hAnsiTheme="majorHAnsi" w:cs="Times New Roman"/>
           <w:bCs/>
           <w:color w:val="000000" w:themeColor="text1"/>
         </w:rPr>
-        <w:t>(rad</w:t>
+        <w:t>object</w:t>
+      </w:r>
+      <w:r>
+        <w:rPr>
+          <w:rFonts w:asciiTheme="majorHAnsi" w:hAnsiTheme="majorHAnsi" w:cs="Times New Roman"/>
+          <w:bCs/>
+          <w:color w:val="000000" w:themeColor="text1"/>
+        </w:rPr>
+        <w:t>(</w:t>
+      </w:r>
+      <w:proofErr w:type="gramEnd"/>
+      <w:r>
+        <w:rPr>
+          <w:rFonts w:asciiTheme="majorHAnsi" w:hAnsiTheme="majorHAnsi" w:cs="Times New Roman"/>
+          <w:bCs/>
+          <w:color w:val="000000" w:themeColor="text1"/>
+        </w:rPr>
+        <w:t>rad</w:t>
       </w:r>
       <w:r>
         <w:rPr>
@@ -815,8 +919,19 @@
           <w:color w:val="000000" w:themeColor="text1"/>
           <w:shd w:val="clear" w:color="auto" w:fill="FFFFFF"/>
         </w:rPr>
-        <w:t>Velocity of the fluid (or velocity of object, depends on perspective)</w:t>
-      </w:r>
+        <w:t>Velocity of the fluid (or velocity of object, depends on perspective</w:t>
+      </w:r>
+      <w:proofErr w:type="gramStart"/>
+      <w:r>
+        <w:rPr>
+          <w:rFonts w:asciiTheme="majorHAnsi" w:eastAsia="Times New Roman" w:hAnsiTheme="majorHAnsi" w:cs="Times New Roman"/>
+          <w:bCs/>
+          <w:color w:val="000000" w:themeColor="text1"/>
+          <w:shd w:val="clear" w:color="auto" w:fill="FFFFFF"/>
+        </w:rPr>
+        <w:t>)</w:t>
+      </w:r>
+      <w:proofErr w:type="gramEnd"/>
       <w:r>
         <w:rPr>
           <w:rFonts w:asciiTheme="majorHAnsi" w:eastAsia="Times New Roman" w:hAnsiTheme="majorHAnsi" w:cs="Times New Roman"/>
@@ -907,7 +1022,67 @@
           <w:color w:val="000000" w:themeColor="text1"/>
           <w:shd w:val="clear" w:color="auto" w:fill="FFFFFF"/>
         </w:rPr>
-        <w:t xml:space="preserve"> to the Magnus Force is Fd (Drag Force).  Fd can be seen as air friction or air resistance.  Causes the slowing down of an object. Fd can </w:t>
+        <w:t xml:space="preserve"> to the Magnus Force is </w:t>
+      </w:r>
+      <w:proofErr w:type="gramStart"/>
+      <w:r>
+        <w:rPr>
+          <w:rFonts w:asciiTheme="majorHAnsi" w:eastAsia="Times New Roman" w:hAnsiTheme="majorHAnsi" w:cs="Times New Roman"/>
+          <w:bCs/>
+          <w:color w:val="000000" w:themeColor="text1"/>
+          <w:shd w:val="clear" w:color="auto" w:fill="FFFFFF"/>
+        </w:rPr>
+        <w:t>Fd</w:t>
+      </w:r>
+      <w:proofErr w:type="gramEnd"/>
+      <w:r>
+        <w:rPr>
+          <w:rFonts w:asciiTheme="majorHAnsi" w:eastAsia="Times New Roman" w:hAnsiTheme="majorHAnsi" w:cs="Times New Roman"/>
+          <w:bCs/>
+          <w:color w:val="000000" w:themeColor="text1"/>
+          <w:shd w:val="clear" w:color="auto" w:fill="FFFFFF"/>
+        </w:rPr>
+        <w:t xml:space="preserve"> (Drag Force).  </w:t>
+      </w:r>
+      <w:proofErr w:type="gramStart"/>
+      <w:r>
+        <w:rPr>
+          <w:rFonts w:asciiTheme="majorHAnsi" w:eastAsia="Times New Roman" w:hAnsiTheme="majorHAnsi" w:cs="Times New Roman"/>
+          <w:bCs/>
+          <w:color w:val="000000" w:themeColor="text1"/>
+          <w:shd w:val="clear" w:color="auto" w:fill="FFFFFF"/>
+        </w:rPr>
+        <w:t>Fd</w:t>
+      </w:r>
+      <w:proofErr w:type="gramEnd"/>
+      <w:r>
+        <w:rPr>
+          <w:rFonts w:asciiTheme="majorHAnsi" w:eastAsia="Times New Roman" w:hAnsiTheme="majorHAnsi" w:cs="Times New Roman"/>
+          <w:bCs/>
+          <w:color w:val="000000" w:themeColor="text1"/>
+          <w:shd w:val="clear" w:color="auto" w:fill="FFFFFF"/>
+        </w:rPr>
+        <w:t xml:space="preserve"> can be seen as air friction or air resistance.  Causes the slowing down of an object. </w:t>
+      </w:r>
+      <w:proofErr w:type="gramStart"/>
+      <w:r>
+        <w:rPr>
+          <w:rFonts w:asciiTheme="majorHAnsi" w:eastAsia="Times New Roman" w:hAnsiTheme="majorHAnsi" w:cs="Times New Roman"/>
+          <w:bCs/>
+          <w:color w:val="000000" w:themeColor="text1"/>
+          <w:shd w:val="clear" w:color="auto" w:fill="FFFFFF"/>
+        </w:rPr>
+        <w:t>Fd</w:t>
+      </w:r>
+      <w:proofErr w:type="gramEnd"/>
+      <w:r>
+        <w:rPr>
+          <w:rFonts w:asciiTheme="majorHAnsi" w:eastAsia="Times New Roman" w:hAnsiTheme="majorHAnsi" w:cs="Times New Roman"/>
+          <w:bCs/>
+          <w:color w:val="000000" w:themeColor="text1"/>
+          <w:shd w:val="clear" w:color="auto" w:fill="FFFFFF"/>
+        </w:rPr>
+        <w:t xml:space="preserve"> can </w:t>
       </w:r>
       <w:r>
         <w:rPr>
@@ -946,6 +1121,7 @@
           <w:shd w:val="clear" w:color="auto" w:fill="FFFFFF"/>
         </w:rPr>
       </w:pPr>
+      <w:proofErr w:type="gramStart"/>
       <w:r>
         <w:rPr>
           <w:rFonts w:asciiTheme="majorHAnsi" w:eastAsia="Times New Roman" w:hAnsiTheme="majorHAnsi" w:cs="Times New Roman"/>
@@ -960,7 +1136,16 @@
           <w:color w:val="000000" w:themeColor="text1"/>
           <w:shd w:val="clear" w:color="auto" w:fill="FFFFFF"/>
         </w:rPr>
-        <w:t xml:space="preserve">d = 0.5 x </w:t>
+        <w:t>d</w:t>
+      </w:r>
+      <w:proofErr w:type="gramEnd"/>
+      <w:r>
+        <w:rPr>
+          <w:rFonts w:asciiTheme="majorHAnsi" w:eastAsia="Times New Roman" w:hAnsiTheme="majorHAnsi" w:cs="Times New Roman"/>
+          <w:color w:val="000000" w:themeColor="text1"/>
+          <w:shd w:val="clear" w:color="auto" w:fill="FFFFFF"/>
+        </w:rPr>
+        <w:t xml:space="preserve"> = 0.5 x </w:t>
       </w:r>
       <w:r>
         <w:rPr>
@@ -1134,8 +1319,18 @@
           <w:color w:val="000000" w:themeColor="text1"/>
           <w:shd w:val="clear" w:color="auto" w:fill="FFFFFF"/>
         </w:rPr>
-        <w:t>V = Velocity, m/s.</w:t>
-      </w:r>
+        <w:t>V = Velocity, m/s</w:t>
+      </w:r>
+      <w:proofErr w:type="gramStart"/>
+      <w:r>
+        <w:rPr>
+          <w:rFonts w:asciiTheme="majorHAnsi" w:eastAsia="Times New Roman" w:hAnsiTheme="majorHAnsi" w:cs="Times New Roman"/>
+          <w:color w:val="000000" w:themeColor="text1"/>
+          <w:shd w:val="clear" w:color="auto" w:fill="FFFFFF"/>
+        </w:rPr>
+        <w:t>.</w:t>
+      </w:r>
+      <w:proofErr w:type="gramEnd"/>
       <w:r>
         <w:rPr>
           <w:rFonts w:asciiTheme="majorHAnsi" w:eastAsia="Times New Roman" w:hAnsiTheme="majorHAnsi" w:cs="Times New Roman"/>
@@ -1200,7 +1395,23 @@
           <w:rFonts w:asciiTheme="majorHAnsi" w:eastAsia="Times New Roman" w:hAnsiTheme="majorHAnsi" w:cs="Times New Roman"/>
           <w:color w:val="000000" w:themeColor="text1"/>
         </w:rPr>
-        <w:t xml:space="preserve">Opposite to Fd we have V(velocity) which </w:t>
+        <w:t xml:space="preserve">Opposite to Fd we have </w:t>
+      </w:r>
+      <w:proofErr w:type="gramStart"/>
+      <w:r>
+        <w:rPr>
+          <w:rFonts w:asciiTheme="majorHAnsi" w:eastAsia="Times New Roman" w:hAnsiTheme="majorHAnsi" w:cs="Times New Roman"/>
+          <w:color w:val="000000" w:themeColor="text1"/>
+        </w:rPr>
+        <w:t>V(</w:t>
+      </w:r>
+      <w:proofErr w:type="gramEnd"/>
+      <w:r>
+        <w:rPr>
+          <w:rFonts w:asciiTheme="majorHAnsi" w:eastAsia="Times New Roman" w:hAnsiTheme="majorHAnsi" w:cs="Times New Roman"/>
+          <w:color w:val="000000" w:themeColor="text1"/>
+        </w:rPr>
+        <w:t xml:space="preserve">velocity) which </w:t>
       </w:r>
       <w:r>
         <w:rPr>
@@ -1249,7 +1460,23 @@
           <w:color w:val="000000" w:themeColor="text1"/>
         </w:rPr>
         <w:lastRenderedPageBreak/>
-        <w:t xml:space="preserve">V=Vo + a x </w:t>
+        <w:t>V=</w:t>
+      </w:r>
+      <w:proofErr w:type="gramStart"/>
+      <w:r>
+        <w:rPr>
+          <w:rFonts w:asciiTheme="majorHAnsi" w:hAnsiTheme="majorHAnsi" w:cs="Times"/>
+          <w:color w:val="000000" w:themeColor="text1"/>
+        </w:rPr>
+        <w:t>Vo</w:t>
+      </w:r>
+      <w:proofErr w:type="gramEnd"/>
+      <w:r>
+        <w:rPr>
+          <w:rFonts w:asciiTheme="majorHAnsi" w:hAnsiTheme="majorHAnsi" w:cs="Times"/>
+          <w:color w:val="000000" w:themeColor="text1"/>
+        </w:rPr>
+        <w:t xml:space="preserve"> + a x </w:t>
       </w:r>
       <w:r>
         <w:rPr>
@@ -1322,12 +1549,21 @@
           <w:color w:val="000000" w:themeColor="text1"/>
         </w:rPr>
       </w:pPr>
+      <w:proofErr w:type="gramStart"/>
       <w:r>
         <w:rPr>
           <w:rFonts w:asciiTheme="majorHAnsi" w:hAnsiTheme="majorHAnsi" w:cs="Times"/>
           <w:color w:val="000000" w:themeColor="text1"/>
         </w:rPr>
-        <w:t>Vo= Initial Velocity</w:t>
+        <w:t>Vo</w:t>
+      </w:r>
+      <w:proofErr w:type="gramEnd"/>
+      <w:r>
+        <w:rPr>
+          <w:rFonts w:asciiTheme="majorHAnsi" w:hAnsiTheme="majorHAnsi" w:cs="Times"/>
+          <w:color w:val="000000" w:themeColor="text1"/>
+        </w:rPr>
+        <w:t>= Initial Velocity</w:t>
       </w:r>
     </w:p>
     <w:p>
@@ -1725,6 +1961,7 @@
           </wp:anchor>
         </w:drawing>
       </w:r>
+      <w:proofErr w:type="gramStart"/>
       <w:r>
         <w:rPr>
           <w:rFonts w:ascii="Times" w:hAnsi="Times" w:cs="Times"/>
@@ -1733,6 +1970,7 @@
         </w:rPr>
         <w:t>link</w:t>
       </w:r>
+      <w:proofErr w:type="gramEnd"/>
       <w:r>
         <w:rPr>
           <w:rFonts w:ascii="Times" w:hAnsi="Times" w:cs="Times"/>
@@ -1793,13 +2031,13 @@
         <w:rPr>
           <w:rFonts w:asciiTheme="majorHAnsi" w:hAnsiTheme="majorHAnsi" w:cs="Times"/>
         </w:rPr>
-        <w:t xml:space="preserve"> curvature</w:t>
+        <w:t xml:space="preserve"> </w:t>
       </w:r>
       <w:r>
         <w:rPr>
           <w:rFonts w:asciiTheme="majorHAnsi" w:hAnsiTheme="majorHAnsi" w:cs="Times"/>
         </w:rPr>
-        <w:t xml:space="preserve">  occurs</w:t>
+        <w:t>curvature occurs</w:t>
       </w:r>
       <w:r>
         <w:rPr>
@@ -2001,6 +2239,231 @@
         <w:t xml:space="preserve">It can be seen how the fast ball has more of a linear line which is easier to hit for the batter, taking into consideration the speed of the pitch, compared to the curveball. </w:t>
       </w:r>
     </w:p>
+    <w:p/>
+    <w:p>
+      <w:pPr>
+        <w:rPr>
+          <w:sz w:val="28"/>
+          <w:u w:val="single"/>
+        </w:rPr>
+      </w:pPr>
+      <w:r>
+        <w:rPr>
+          <w:sz w:val="28"/>
+          <w:u w:val="single"/>
+        </w:rPr>
+        <w:t>Human Reaction Time</w:t>
+      </w:r>
+    </w:p>
+    <w:p>
+      <w:pPr>
+        <w:rPr>
+          <w:sz w:val="28"/>
+          <w:u w:val="single"/>
+        </w:rPr>
+      </w:pPr>
+    </w:p>
+    <w:p>
+      <w:r>
+        <w:t>A fastball, from a professional pitcher</w:t>
+      </w:r>
+      <w:r>
+        <w:t xml:space="preserve"> (90 miles per hour)</w:t>
+      </w:r>
+      <w:r>
+        <w:t xml:space="preserve">, will only take 400 thousandths of a second to reach home plate. When the pitcher throws the baseball towards the plate, the batter must decide to swing when the ball is mid-point towards the plate. This is approximately about 25-30 feet from home plate. This is so since at that point, the ball will arrive 250 thousandths of a second later; this is the average human reaction time. </w:t>
+      </w:r>
+      <w:r>
+        <w:t xml:space="preserve">The batter must not only decide where he should swing, but he must also decide whether he shouldn’t swing at all if the ball is not in the proper zone. Hitting the ball a little too high or a little too low will result either in a foul ball or a ground ball. </w:t>
+      </w:r>
+    </w:p>
+    <w:p/>
+    <w:p>
+      <w:r>
+        <w:rPr>
+          <w:noProof/>
+        </w:rPr>
+        <w:lastRenderedPageBreak/>
+        <w:drawing>
+          <wp:inline distT="0" distB="0" distL="0" distR="0" wp14:anchorId="00B6939C" wp14:editId="1120ACC3">
+            <wp:extent cx="4219575" cy="2257425"/>
+            <wp:effectExtent l="0" t="0" r="9525" b="9525"/>
+            <wp:docPr id="5" name="Picture 5" descr="Image result for fastball baseball"/>
+            <wp:cNvGraphicFramePr>
+              <a:graphicFrameLocks xmlns:a="http://schemas.openxmlformats.org/drawingml/2006/main" noChangeAspect="1"/>
+            </wp:cNvGraphicFramePr>
+            <a:graphic xmlns:a="http://schemas.openxmlformats.org/drawingml/2006/main">
+              <a:graphicData uri="http://schemas.openxmlformats.org/drawingml/2006/picture">
+                <pic:pic xmlns:pic="http://schemas.openxmlformats.org/drawingml/2006/picture">
+                  <pic:nvPicPr>
+                    <pic:cNvPr id="0" name="Picture 5" descr="Image result for fastball baseball"/>
+                    <pic:cNvPicPr>
+                      <a:picLocks noChangeAspect="1" noChangeArrowheads="1"/>
+                    </pic:cNvPicPr>
+                  </pic:nvPicPr>
+                  <pic:blipFill>
+                    <a:blip r:embed="rId9">
+                      <a:extLst>
+                        <a:ext uri="{28A0092B-C50C-407E-A947-70E740481C1C}">
+                          <a14:useLocalDpi xmlns:a14="http://schemas.microsoft.com/office/drawing/2010/main" val="0"/>
+                        </a:ext>
+                      </a:extLst>
+                    </a:blip>
+                    <a:srcRect/>
+                    <a:stretch>
+                      <a:fillRect/>
+                    </a:stretch>
+                  </pic:blipFill>
+                  <pic:spPr bwMode="auto">
+                    <a:xfrm>
+                      <a:off x="0" y="0"/>
+                      <a:ext cx="4219575" cy="2257425"/>
+                    </a:xfrm>
+                    <a:prstGeom prst="rect">
+                      <a:avLst/>
+                    </a:prstGeom>
+                    <a:noFill/>
+                    <a:ln>
+                      <a:noFill/>
+                    </a:ln>
+                  </pic:spPr>
+                </pic:pic>
+              </a:graphicData>
+            </a:graphic>
+          </wp:inline>
+        </w:drawing>
+      </w:r>
+    </w:p>
+    <w:p/>
+    <w:p>
+      <w:r>
+        <w:t xml:space="preserve">Even though curveballs are generally thrown slower than fastballs, they have their own qualities. Compared to a fastball, a curveball varies around 15-20 degrees more in vertical and horizontal movement. This makes it therefore harder to hit since when the ball is halfway towards home plate, the batter basically has to guess which way the ball will dip and curve. The longer trajectory of the curveball towards the home plate accounts for its variation of degrees. </w:t>
+      </w:r>
+    </w:p>
+    <w:p/>
+    <w:p>
+      <w:r>
+        <w:rPr>
+          <w:noProof/>
+        </w:rPr>
+        <w:drawing>
+          <wp:inline distT="0" distB="0" distL="0" distR="0" wp14:anchorId="1B1415C8" wp14:editId="36F13626">
+            <wp:extent cx="4286250" cy="2332990"/>
+            <wp:effectExtent l="0" t="0" r="0" b="0"/>
+            <wp:docPr id="7" name="Picture 7" descr="Image result for curveball"/>
+            <wp:cNvGraphicFramePr>
+              <a:graphicFrameLocks xmlns:a="http://schemas.openxmlformats.org/drawingml/2006/main" noChangeAspect="1"/>
+            </wp:cNvGraphicFramePr>
+            <a:graphic xmlns:a="http://schemas.openxmlformats.org/drawingml/2006/main">
+              <a:graphicData uri="http://schemas.openxmlformats.org/drawingml/2006/picture">
+                <pic:pic xmlns:pic="http://schemas.openxmlformats.org/drawingml/2006/picture">
+                  <pic:nvPicPr>
+                    <pic:cNvPr id="0" name="Picture 3" descr="Image result for curveball"/>
+                    <pic:cNvPicPr>
+                      <a:picLocks noChangeAspect="1" noChangeArrowheads="1"/>
+                    </pic:cNvPicPr>
+                  </pic:nvPicPr>
+                  <pic:blipFill>
+                    <a:blip r:embed="rId10">
+                      <a:extLst>
+                        <a:ext uri="{28A0092B-C50C-407E-A947-70E740481C1C}">
+                          <a14:useLocalDpi xmlns:a14="http://schemas.microsoft.com/office/drawing/2010/main" val="0"/>
+                        </a:ext>
+                      </a:extLst>
+                    </a:blip>
+                    <a:srcRect/>
+                    <a:stretch>
+                      <a:fillRect/>
+                    </a:stretch>
+                  </pic:blipFill>
+                  <pic:spPr bwMode="auto">
+                    <a:xfrm>
+                      <a:off x="0" y="0"/>
+                      <a:ext cx="4292533" cy="2336410"/>
+                    </a:xfrm>
+                    <a:prstGeom prst="rect">
+                      <a:avLst/>
+                    </a:prstGeom>
+                    <a:noFill/>
+                    <a:ln>
+                      <a:noFill/>
+                    </a:ln>
+                  </pic:spPr>
+                </pic:pic>
+              </a:graphicData>
+            </a:graphic>
+          </wp:inline>
+        </w:drawing>
+      </w:r>
+      <w:bookmarkStart w:id="0" w:name="_GoBack"/>
+      <w:bookmarkEnd w:id="0"/>
+    </w:p>
+    <w:p>
+      <w:r>
+        <w:lastRenderedPageBreak/>
+        <w:t xml:space="preserve">Here are a few tables about fastballs and curveballs: </w:t>
+      </w:r>
+      <w:r>
+        <w:rPr>
+          <w:noProof/>
+        </w:rPr>
+        <w:drawing>
+          <wp:inline distT="0" distB="0" distL="0" distR="0" wp14:anchorId="2B6D24DF" wp14:editId="50A1B529">
+            <wp:extent cx="5172075" cy="2371725"/>
+            <wp:effectExtent l="0" t="0" r="9525" b="9525"/>
+            <wp:docPr id="4" name="Picture 4"/>
+            <wp:cNvGraphicFramePr>
+              <a:graphicFrameLocks xmlns:a="http://schemas.openxmlformats.org/drawingml/2006/main" noChangeAspect="1"/>
+            </wp:cNvGraphicFramePr>
+            <a:graphic xmlns:a="http://schemas.openxmlformats.org/drawingml/2006/main">
+              <a:graphicData uri="http://schemas.openxmlformats.org/drawingml/2006/picture">
+                <pic:pic xmlns:pic="http://schemas.openxmlformats.org/drawingml/2006/picture">
+                  <pic:nvPicPr>
+                    <pic:cNvPr id="4" name="Screenshot (1).png"/>
+                    <pic:cNvPicPr/>
+                  </pic:nvPicPr>
+                  <pic:blipFill rotWithShape="1">
+                    <a:blip r:embed="rId11">
+                      <a:extLst>
+                        <a:ext uri="{28A0092B-C50C-407E-A947-70E740481C1C}">
+                          <a14:useLocalDpi xmlns:a14="http://schemas.microsoft.com/office/drawing/2010/main" val="0"/>
+                        </a:ext>
+                      </a:extLst>
+                    </a:blip>
+                    <a:srcRect l="13782" t="64524" r="54327" b="10797"/>
+                    <a:stretch/>
+                  </pic:blipFill>
+                  <pic:spPr bwMode="auto">
+                    <a:xfrm>
+                      <a:off x="0" y="0"/>
+                      <a:ext cx="5172075" cy="2371725"/>
+                    </a:xfrm>
+                    <a:prstGeom prst="rect">
+                      <a:avLst/>
+                    </a:prstGeom>
+                    <a:ln>
+                      <a:noFill/>
+                    </a:ln>
+                    <a:extLst>
+                      <a:ext uri="{53640926-AAD7-44D8-BBD7-CCE9431645EC}">
+                        <a14:shadowObscured xmlns:a14="http://schemas.microsoft.com/office/drawing/2010/main"/>
+                      </a:ext>
+                    </a:extLst>
+                  </pic:spPr>
+                </pic:pic>
+              </a:graphicData>
+            </a:graphic>
+          </wp:inline>
+        </w:drawing>
+      </w:r>
+    </w:p>
+    <w:p>
+      <w:pPr>
+        <w:rPr>
+          <w:sz w:val="28"/>
+        </w:rPr>
+      </w:pPr>
+    </w:p>
     <w:sectPr>
       <w:pgSz w:w="12240" w:h="15840"/>
       <w:pgMar w:top="1440" w:right="1440" w:bottom="1440" w:left="1440" w:header="708" w:footer="708" w:gutter="0"/>
@@ -2012,7 +2475,7 @@
 </file>
 
 <file path=word/styles.xml><?xml version="1.0" encoding="utf-8"?>
-<w:styles xmlns:mc="http://schemas.openxmlformats.org/markup-compatibility/2006" xmlns:r="http://schemas.openxmlformats.org/officeDocument/2006/relationships" xmlns:w="http://schemas.openxmlformats.org/wordprocessingml/2006/main" xmlns:w14="http://schemas.microsoft.com/office/word/2010/wordml" xmlns:w15="http://schemas.microsoft.com/office/word/2012/wordml" xmlns:w16cid="http://schemas.microsoft.com/office/word/2016/wordml/cid" xmlns:w16se="http://schemas.microsoft.com/office/word/2015/wordml/symex" mc:Ignorable="w14 w15 w16se w16cid">
+<w:styles xmlns:mc="http://schemas.openxmlformats.org/markup-compatibility/2006" xmlns:r="http://schemas.openxmlformats.org/officeDocument/2006/relationships" xmlns:w="http://schemas.openxmlformats.org/wordprocessingml/2006/main" xmlns:w14="http://schemas.microsoft.com/office/word/2010/wordml" xmlns:w15="http://schemas.microsoft.com/office/word/2012/wordml" xmlns:w16se="http://schemas.microsoft.com/office/word/2015/wordml/symex" mc:Ignorable="w14 w15 w16se">
   <w:docDefaults>
     <w:rPrDefault>
       <w:rPr>
@@ -2024,7 +2487,7 @@
     </w:rPrDefault>
     <w:pPrDefault/>
   </w:docDefaults>
-  <w:latentStyles w:defLockedState="0" w:defUIPriority="99" w:defSemiHidden="0" w:defUnhideWhenUsed="0" w:defQFormat="0" w:count="376">
+  <w:latentStyles w:defLockedState="0" w:defUIPriority="99" w:defSemiHidden="0" w:defUnhideWhenUsed="0" w:defQFormat="0" w:count="371">
     <w:lsdException w:name="Normal" w:uiPriority="0" w:qFormat="1"/>
     <w:lsdException w:name="heading 1" w:uiPriority="9" w:qFormat="1"/>
     <w:lsdException w:name="heading 2" w:semiHidden="1" w:uiPriority="9" w:unhideWhenUsed="1" w:qFormat="1"/>
@@ -2396,8 +2859,6 @@
     <w:lsdException w:name="List Table 5 Dark Accent 6" w:uiPriority="50"/>
     <w:lsdException w:name="List Table 6 Colorful Accent 6" w:uiPriority="51"/>
     <w:lsdException w:name="List Table 7 Colorful Accent 6" w:uiPriority="52"/>
-    <w:lsdException w:name="Mention" w:semiHidden="1" w:unhideWhenUsed="1"/>
-    <w:lsdException w:name="Smart Hyperlink" w:semiHidden="1" w:unhideWhenUsed="1"/>
   </w:latentStyles>
   <w:style w:type="paragraph" w:default="1" w:styleId="Normal">
     <w:name w:val="Normal"/>
@@ -2406,7 +2867,6 @@
   <w:style w:type="character" w:default="1" w:styleId="DefaultParagraphFont">
     <w:name w:val="Default Paragraph Font"/>
     <w:uiPriority w:val="1"/>
-    <w:semiHidden/>
     <w:unhideWhenUsed/>
   </w:style>
   <w:style w:type="table" w:default="1" w:styleId="TableNormal">
@@ -2493,7 +2953,7 @@
       <w:u w:val="single"/>
     </w:rPr>
   </w:style>
-  <w:style w:type="character" w:styleId="UnresolvedMention">
+  <w:style w:type="character" w:customStyle="1" w:styleId="UnresolvedMention">
     <w:name w:val="Unresolved Mention"/>
     <w:basedOn w:val="DefaultParagraphFont"/>
     <w:uiPriority w:val="99"/>
